--- a/Document/강성민/작업일지/강성민_작업일지_51주차.docx
+++ b/Document/강성민/작업일지/강성민_작업일지_51주차.docx
@@ -97,11 +97,6 @@
             <w:tcW w:w="1701" w:type="dxa"/>
           </w:tcPr>
           <w:p>
-            <w:pPr>
-              <w:rPr>
-                <w:rFonts w:hint="eastAsia"/>
-              </w:rPr>
-            </w:pPr>
             <w:r>
               <w:rPr>
                 <w:rFonts w:hint="eastAsia"/>
@@ -210,11 +205,6 @@
             <w:gridSpan w:val="5"/>
           </w:tcPr>
           <w:p>
-            <w:pPr>
-              <w:rPr>
-                <w:rFonts w:hint="eastAsia"/>
-              </w:rPr>
-            </w:pPr>
             <w:r>
               <w:t>여신</w:t>
             </w:r>
@@ -355,6 +345,573 @@
         </w:rPr>
       </w:pPr>
     </w:p>
+    <w:p>
+      <w:pPr>
+        <w:rPr>
+          <w:noProof/>
+        </w:rPr>
+      </w:pPr>
+      <w:r>
+        <w:rPr>
+          <w:rFonts w:hint="eastAsia"/>
+          <w:noProof/>
+        </w:rPr>
+        <w:lastRenderedPageBreak/>
+        <w:t>---방학동안 한 것</w:t>
+      </w:r>
+    </w:p>
+    <w:p>
+      <w:pPr>
+        <w:pStyle w:val="a9"/>
+        <w:numPr>
+          <w:ilvl w:val="0"/>
+          <w:numId w:val="37"/>
+        </w:numPr>
+        <w:ind w:leftChars="0"/>
+        <w:rPr>
+          <w:rFonts w:hint="eastAsia"/>
+          <w:noProof/>
+        </w:rPr>
+      </w:pPr>
+      <w:r>
+        <w:rPr>
+          <w:rFonts w:hint="eastAsia"/>
+          <w:noProof/>
+        </w:rPr>
+        <w:t>블렌더 연습</w:t>
+      </w:r>
+    </w:p>
+    <w:p>
+      <w:pPr>
+        <w:rPr>
+          <w:noProof/>
+        </w:rPr>
+      </w:pPr>
+      <w:r>
+        <w:rPr>
+          <w:noProof/>
+        </w:rPr>
+        <w:drawing>
+          <wp:inline distT="0" distB="0" distL="0" distR="0" wp14:anchorId="7ECE31B1" wp14:editId="36AAEEF8">
+            <wp:extent cx="5581650" cy="3649898"/>
+            <wp:effectExtent l="0" t="0" r="0" b="8255"/>
+            <wp:docPr id="7126430" name="그림 1"/>
+            <wp:cNvGraphicFramePr>
+              <a:graphicFrameLocks xmlns:a="http://schemas.openxmlformats.org/drawingml/2006/main" noChangeAspect="1"/>
+            </wp:cNvGraphicFramePr>
+            <a:graphic xmlns:a="http://schemas.openxmlformats.org/drawingml/2006/main">
+              <a:graphicData uri="http://schemas.openxmlformats.org/drawingml/2006/picture">
+                <pic:pic xmlns:pic="http://schemas.openxmlformats.org/drawingml/2006/picture">
+                  <pic:nvPicPr>
+                    <pic:cNvPr id="0" name="Picture 1"/>
+                    <pic:cNvPicPr>
+                      <a:picLocks noChangeAspect="1" noChangeArrowheads="1"/>
+                    </pic:cNvPicPr>
+                  </pic:nvPicPr>
+                  <pic:blipFill>
+                    <a:blip r:embed="rId9" cstate="print">
+                      <a:extLst>
+                        <a:ext uri="{28A0092B-C50C-407E-A947-70E740481C1C}">
+                          <a14:useLocalDpi xmlns:a14="http://schemas.microsoft.com/office/drawing/2010/main" val="0"/>
+                        </a:ext>
+                      </a:extLst>
+                    </a:blip>
+                    <a:srcRect/>
+                    <a:stretch>
+                      <a:fillRect/>
+                    </a:stretch>
+                  </pic:blipFill>
+                  <pic:spPr bwMode="auto">
+                    <a:xfrm>
+                      <a:off x="0" y="0"/>
+                      <a:ext cx="5583685" cy="3651229"/>
+                    </a:xfrm>
+                    <a:prstGeom prst="rect">
+                      <a:avLst/>
+                    </a:prstGeom>
+                    <a:noFill/>
+                    <a:ln>
+                      <a:noFill/>
+                    </a:ln>
+                  </pic:spPr>
+                </pic:pic>
+              </a:graphicData>
+            </a:graphic>
+          </wp:inline>
+        </w:drawing>
+      </w:r>
+    </w:p>
+    <w:p>
+      <w:pPr>
+        <w:rPr>
+          <w:rFonts w:hint="eastAsia"/>
+          <w:noProof/>
+        </w:rPr>
+      </w:pPr>
+      <w:r>
+        <w:rPr>
+          <w:noProof/>
+        </w:rPr>
+        <w:drawing>
+          <wp:inline distT="0" distB="0" distL="0" distR="0" wp14:anchorId="574868C6" wp14:editId="2777B6C2">
+            <wp:extent cx="5553075" cy="3631212"/>
+            <wp:effectExtent l="0" t="0" r="0" b="7620"/>
+            <wp:docPr id="1970548963" name="그림 2"/>
+            <wp:cNvGraphicFramePr>
+              <a:graphicFrameLocks xmlns:a="http://schemas.openxmlformats.org/drawingml/2006/main" noChangeAspect="1"/>
+            </wp:cNvGraphicFramePr>
+            <a:graphic xmlns:a="http://schemas.openxmlformats.org/drawingml/2006/main">
+              <a:graphicData uri="http://schemas.openxmlformats.org/drawingml/2006/picture">
+                <pic:pic xmlns:pic="http://schemas.openxmlformats.org/drawingml/2006/picture">
+                  <pic:nvPicPr>
+                    <pic:cNvPr id="0" name="Picture 2"/>
+                    <pic:cNvPicPr>
+                      <a:picLocks noChangeAspect="1" noChangeArrowheads="1"/>
+                    </pic:cNvPicPr>
+                  </pic:nvPicPr>
+                  <pic:blipFill>
+                    <a:blip r:embed="rId10" cstate="print">
+                      <a:extLst>
+                        <a:ext uri="{28A0092B-C50C-407E-A947-70E740481C1C}">
+                          <a14:useLocalDpi xmlns:a14="http://schemas.microsoft.com/office/drawing/2010/main" val="0"/>
+                        </a:ext>
+                      </a:extLst>
+                    </a:blip>
+                    <a:srcRect/>
+                    <a:stretch>
+                      <a:fillRect/>
+                    </a:stretch>
+                  </pic:blipFill>
+                  <pic:spPr bwMode="auto">
+                    <a:xfrm>
+                      <a:off x="0" y="0"/>
+                      <a:ext cx="5557721" cy="3634250"/>
+                    </a:xfrm>
+                    <a:prstGeom prst="rect">
+                      <a:avLst/>
+                    </a:prstGeom>
+                    <a:noFill/>
+                    <a:ln>
+                      <a:noFill/>
+                    </a:ln>
+                  </pic:spPr>
+                </pic:pic>
+              </a:graphicData>
+            </a:graphic>
+          </wp:inline>
+        </w:drawing>
+      </w:r>
+    </w:p>
+    <w:p>
+      <w:pPr>
+        <w:pStyle w:val="a9"/>
+        <w:numPr>
+          <w:ilvl w:val="0"/>
+          <w:numId w:val="37"/>
+        </w:numPr>
+        <w:ind w:leftChars="0"/>
+        <w:rPr>
+          <w:noProof/>
+        </w:rPr>
+      </w:pPr>
+      <w:r>
+        <w:rPr>
+          <w:rFonts w:hint="eastAsia"/>
+          <w:noProof/>
+        </w:rPr>
+        <w:lastRenderedPageBreak/>
+        <w:t>3ds max 감 안잃게 연습</w:t>
+      </w:r>
+    </w:p>
+    <w:p>
+      <w:pPr>
+        <w:rPr>
+          <w:rFonts w:hint="eastAsia"/>
+          <w:noProof/>
+        </w:rPr>
+      </w:pPr>
+      <w:r>
+        <w:rPr>
+          <w:noProof/>
+        </w:rPr>
+        <w:drawing>
+          <wp:inline distT="0" distB="0" distL="0" distR="0" wp14:anchorId="75C44315" wp14:editId="54965CEC">
+            <wp:extent cx="5734050" cy="3276600"/>
+            <wp:effectExtent l="0" t="0" r="0" b="0"/>
+            <wp:docPr id="1711277882" name="그림 3"/>
+            <wp:cNvGraphicFramePr>
+              <a:graphicFrameLocks xmlns:a="http://schemas.openxmlformats.org/drawingml/2006/main" noChangeAspect="1"/>
+            </wp:cNvGraphicFramePr>
+            <a:graphic xmlns:a="http://schemas.openxmlformats.org/drawingml/2006/main">
+              <a:graphicData uri="http://schemas.openxmlformats.org/drawingml/2006/picture">
+                <pic:pic xmlns:pic="http://schemas.openxmlformats.org/drawingml/2006/picture">
+                  <pic:nvPicPr>
+                    <pic:cNvPr id="0" name="Picture 3"/>
+                    <pic:cNvPicPr>
+                      <a:picLocks noChangeAspect="1" noChangeArrowheads="1"/>
+                    </pic:cNvPicPr>
+                  </pic:nvPicPr>
+                  <pic:blipFill>
+                    <a:blip r:embed="rId11" cstate="print">
+                      <a:extLst>
+                        <a:ext uri="{28A0092B-C50C-407E-A947-70E740481C1C}">
+                          <a14:useLocalDpi xmlns:a14="http://schemas.microsoft.com/office/drawing/2010/main" val="0"/>
+                        </a:ext>
+                      </a:extLst>
+                    </a:blip>
+                    <a:srcRect/>
+                    <a:stretch>
+                      <a:fillRect/>
+                    </a:stretch>
+                  </pic:blipFill>
+                  <pic:spPr bwMode="auto">
+                    <a:xfrm>
+                      <a:off x="0" y="0"/>
+                      <a:ext cx="5734050" cy="3276600"/>
+                    </a:xfrm>
+                    <a:prstGeom prst="rect">
+                      <a:avLst/>
+                    </a:prstGeom>
+                    <a:noFill/>
+                    <a:ln>
+                      <a:noFill/>
+                    </a:ln>
+                  </pic:spPr>
+                </pic:pic>
+              </a:graphicData>
+            </a:graphic>
+          </wp:inline>
+        </w:drawing>
+      </w:r>
+    </w:p>
+    <w:p>
+      <w:pPr>
+        <w:rPr>
+          <w:noProof/>
+        </w:rPr>
+      </w:pPr>
+      <w:r>
+        <w:rPr>
+          <w:noProof/>
+        </w:rPr>
+        <w:drawing>
+          <wp:inline distT="0" distB="0" distL="0" distR="0" wp14:anchorId="787B05B4" wp14:editId="6E0518D4">
+            <wp:extent cx="5734050" cy="3276600"/>
+            <wp:effectExtent l="0" t="0" r="0" b="0"/>
+            <wp:docPr id="1123922297" name="그림 4"/>
+            <wp:cNvGraphicFramePr>
+              <a:graphicFrameLocks xmlns:a="http://schemas.openxmlformats.org/drawingml/2006/main" noChangeAspect="1"/>
+            </wp:cNvGraphicFramePr>
+            <a:graphic xmlns:a="http://schemas.openxmlformats.org/drawingml/2006/main">
+              <a:graphicData uri="http://schemas.openxmlformats.org/drawingml/2006/picture">
+                <pic:pic xmlns:pic="http://schemas.openxmlformats.org/drawingml/2006/picture">
+                  <pic:nvPicPr>
+                    <pic:cNvPr id="0" name="Picture 4"/>
+                    <pic:cNvPicPr>
+                      <a:picLocks noChangeAspect="1" noChangeArrowheads="1"/>
+                    </pic:cNvPicPr>
+                  </pic:nvPicPr>
+                  <pic:blipFill>
+                    <a:blip r:embed="rId12" cstate="print">
+                      <a:extLst>
+                        <a:ext uri="{28A0092B-C50C-407E-A947-70E740481C1C}">
+                          <a14:useLocalDpi xmlns:a14="http://schemas.microsoft.com/office/drawing/2010/main" val="0"/>
+                        </a:ext>
+                      </a:extLst>
+                    </a:blip>
+                    <a:srcRect/>
+                    <a:stretch>
+                      <a:fillRect/>
+                    </a:stretch>
+                  </pic:blipFill>
+                  <pic:spPr bwMode="auto">
+                    <a:xfrm>
+                      <a:off x="0" y="0"/>
+                      <a:ext cx="5734050" cy="3276600"/>
+                    </a:xfrm>
+                    <a:prstGeom prst="rect">
+                      <a:avLst/>
+                    </a:prstGeom>
+                    <a:noFill/>
+                    <a:ln>
+                      <a:noFill/>
+                    </a:ln>
+                  </pic:spPr>
+                </pic:pic>
+              </a:graphicData>
+            </a:graphic>
+          </wp:inline>
+        </w:drawing>
+      </w:r>
+    </w:p>
+    <w:p>
+      <w:pPr>
+        <w:rPr>
+          <w:noProof/>
+        </w:rPr>
+      </w:pPr>
+    </w:p>
+    <w:p>
+      <w:pPr>
+        <w:rPr>
+          <w:noProof/>
+        </w:rPr>
+      </w:pPr>
+    </w:p>
+    <w:p>
+      <w:pPr>
+        <w:rPr>
+          <w:noProof/>
+        </w:rPr>
+      </w:pPr>
+    </w:p>
+    <w:p>
+      <w:pPr>
+        <w:rPr>
+          <w:rFonts w:hint="eastAsia"/>
+          <w:noProof/>
+        </w:rPr>
+      </w:pPr>
+      <w:r>
+        <w:rPr>
+          <w:noProof/>
+        </w:rPr>
+        <w:lastRenderedPageBreak/>
+        <w:drawing>
+          <wp:inline distT="0" distB="0" distL="0" distR="0" wp14:anchorId="0F695CCC" wp14:editId="3272827F">
+            <wp:extent cx="5734050" cy="3276600"/>
+            <wp:effectExtent l="0" t="0" r="0" b="0"/>
+            <wp:docPr id="2105900783" name="그림 5"/>
+            <wp:cNvGraphicFramePr>
+              <a:graphicFrameLocks xmlns:a="http://schemas.openxmlformats.org/drawingml/2006/main" noChangeAspect="1"/>
+            </wp:cNvGraphicFramePr>
+            <a:graphic xmlns:a="http://schemas.openxmlformats.org/drawingml/2006/main">
+              <a:graphicData uri="http://schemas.openxmlformats.org/drawingml/2006/picture">
+                <pic:pic xmlns:pic="http://schemas.openxmlformats.org/drawingml/2006/picture">
+                  <pic:nvPicPr>
+                    <pic:cNvPr id="0" name="Picture 5"/>
+                    <pic:cNvPicPr>
+                      <a:picLocks noChangeAspect="1" noChangeArrowheads="1"/>
+                    </pic:cNvPicPr>
+                  </pic:nvPicPr>
+                  <pic:blipFill>
+                    <a:blip r:embed="rId13" cstate="print">
+                      <a:extLst>
+                        <a:ext uri="{28A0092B-C50C-407E-A947-70E740481C1C}">
+                          <a14:useLocalDpi xmlns:a14="http://schemas.microsoft.com/office/drawing/2010/main" val="0"/>
+                        </a:ext>
+                      </a:extLst>
+                    </a:blip>
+                    <a:srcRect/>
+                    <a:stretch>
+                      <a:fillRect/>
+                    </a:stretch>
+                  </pic:blipFill>
+                  <pic:spPr bwMode="auto">
+                    <a:xfrm>
+                      <a:off x="0" y="0"/>
+                      <a:ext cx="5734050" cy="3276600"/>
+                    </a:xfrm>
+                    <a:prstGeom prst="rect">
+                      <a:avLst/>
+                    </a:prstGeom>
+                    <a:noFill/>
+                    <a:ln>
+                      <a:noFill/>
+                    </a:ln>
+                  </pic:spPr>
+                </pic:pic>
+              </a:graphicData>
+            </a:graphic>
+          </wp:inline>
+        </w:drawing>
+      </w:r>
+    </w:p>
+    <w:p>
+      <w:pPr>
+        <w:rPr>
+          <w:noProof/>
+        </w:rPr>
+      </w:pPr>
+    </w:p>
+    <w:p>
+      <w:pPr>
+        <w:rPr>
+          <w:rFonts w:hint="eastAsia"/>
+          <w:noProof/>
+        </w:rPr>
+      </w:pPr>
+      <w:r>
+        <w:rPr>
+          <w:noProof/>
+        </w:rPr>
+        <w:drawing>
+          <wp:inline distT="0" distB="0" distL="0" distR="0" wp14:anchorId="406F420A" wp14:editId="6B5B8E64">
+            <wp:extent cx="5734050" cy="3276600"/>
+            <wp:effectExtent l="0" t="0" r="0" b="0"/>
+            <wp:docPr id="1967949466" name="그림 6"/>
+            <wp:cNvGraphicFramePr>
+              <a:graphicFrameLocks xmlns:a="http://schemas.openxmlformats.org/drawingml/2006/main" noChangeAspect="1"/>
+            </wp:cNvGraphicFramePr>
+            <a:graphic xmlns:a="http://schemas.openxmlformats.org/drawingml/2006/main">
+              <a:graphicData uri="http://schemas.openxmlformats.org/drawingml/2006/picture">
+                <pic:pic xmlns:pic="http://schemas.openxmlformats.org/drawingml/2006/picture">
+                  <pic:nvPicPr>
+                    <pic:cNvPr id="0" name="Picture 6"/>
+                    <pic:cNvPicPr>
+                      <a:picLocks noChangeAspect="1" noChangeArrowheads="1"/>
+                    </pic:cNvPicPr>
+                  </pic:nvPicPr>
+                  <pic:blipFill>
+                    <a:blip r:embed="rId14" cstate="print">
+                      <a:extLst>
+                        <a:ext uri="{28A0092B-C50C-407E-A947-70E740481C1C}">
+                          <a14:useLocalDpi xmlns:a14="http://schemas.microsoft.com/office/drawing/2010/main" val="0"/>
+                        </a:ext>
+                      </a:extLst>
+                    </a:blip>
+                    <a:srcRect/>
+                    <a:stretch>
+                      <a:fillRect/>
+                    </a:stretch>
+                  </pic:blipFill>
+                  <pic:spPr bwMode="auto">
+                    <a:xfrm>
+                      <a:off x="0" y="0"/>
+                      <a:ext cx="5734050" cy="3276600"/>
+                    </a:xfrm>
+                    <a:prstGeom prst="rect">
+                      <a:avLst/>
+                    </a:prstGeom>
+                    <a:noFill/>
+                    <a:ln>
+                      <a:noFill/>
+                    </a:ln>
+                  </pic:spPr>
+                </pic:pic>
+              </a:graphicData>
+            </a:graphic>
+          </wp:inline>
+        </w:drawing>
+      </w:r>
+    </w:p>
+    <w:p>
+      <w:pPr>
+        <w:rPr>
+          <w:noProof/>
+        </w:rPr>
+      </w:pPr>
+      <w:r>
+        <w:rPr>
+          <w:noProof/>
+        </w:rPr>
+        <w:lastRenderedPageBreak/>
+        <w:drawing>
+          <wp:inline distT="0" distB="0" distL="0" distR="0" wp14:anchorId="740EEDF3" wp14:editId="1BCB8FE2">
+            <wp:extent cx="5734050" cy="3276600"/>
+            <wp:effectExtent l="0" t="0" r="0" b="0"/>
+            <wp:docPr id="707580840" name="그림 7"/>
+            <wp:cNvGraphicFramePr>
+              <a:graphicFrameLocks xmlns:a="http://schemas.openxmlformats.org/drawingml/2006/main" noChangeAspect="1"/>
+            </wp:cNvGraphicFramePr>
+            <a:graphic xmlns:a="http://schemas.openxmlformats.org/drawingml/2006/main">
+              <a:graphicData uri="http://schemas.openxmlformats.org/drawingml/2006/picture">
+                <pic:pic xmlns:pic="http://schemas.openxmlformats.org/drawingml/2006/picture">
+                  <pic:nvPicPr>
+                    <pic:cNvPr id="0" name="Picture 7"/>
+                    <pic:cNvPicPr>
+                      <a:picLocks noChangeAspect="1" noChangeArrowheads="1"/>
+                    </pic:cNvPicPr>
+                  </pic:nvPicPr>
+                  <pic:blipFill>
+                    <a:blip r:embed="rId15" cstate="print">
+                      <a:extLst>
+                        <a:ext uri="{28A0092B-C50C-407E-A947-70E740481C1C}">
+                          <a14:useLocalDpi xmlns:a14="http://schemas.microsoft.com/office/drawing/2010/main" val="0"/>
+                        </a:ext>
+                      </a:extLst>
+                    </a:blip>
+                    <a:srcRect/>
+                    <a:stretch>
+                      <a:fillRect/>
+                    </a:stretch>
+                  </pic:blipFill>
+                  <pic:spPr bwMode="auto">
+                    <a:xfrm>
+                      <a:off x="0" y="0"/>
+                      <a:ext cx="5734050" cy="3276600"/>
+                    </a:xfrm>
+                    <a:prstGeom prst="rect">
+                      <a:avLst/>
+                    </a:prstGeom>
+                    <a:noFill/>
+                    <a:ln>
+                      <a:noFill/>
+                    </a:ln>
+                  </pic:spPr>
+                </pic:pic>
+              </a:graphicData>
+            </a:graphic>
+          </wp:inline>
+        </w:drawing>
+      </w:r>
+    </w:p>
+    <w:p>
+      <w:pPr>
+        <w:rPr>
+          <w:noProof/>
+        </w:rPr>
+      </w:pPr>
+    </w:p>
+    <w:p>
+      <w:pPr>
+        <w:pStyle w:val="a9"/>
+        <w:numPr>
+          <w:ilvl w:val="0"/>
+          <w:numId w:val="37"/>
+        </w:numPr>
+        <w:ind w:leftChars="0"/>
+        <w:rPr>
+          <w:noProof/>
+        </w:rPr>
+      </w:pPr>
+      <w:r>
+        <w:rPr>
+          <w:rFonts w:hint="eastAsia"/>
+          <w:noProof/>
+        </w:rPr>
+        <w:t>후디니 공부</w:t>
+      </w:r>
+    </w:p>
+    <w:p>
+      <w:pPr>
+        <w:pStyle w:val="a9"/>
+        <w:numPr>
+          <w:ilvl w:val="0"/>
+          <w:numId w:val="38"/>
+        </w:numPr>
+        <w:ind w:leftChars="0"/>
+        <w:rPr>
+          <w:rFonts w:hint="eastAsia"/>
+          <w:noProof/>
+        </w:rPr>
+      </w:pPr>
+      <w:r>
+        <w:rPr>
+          <w:rFonts w:hint="eastAsia"/>
+          <w:noProof/>
+        </w:rPr>
+        <w:t>하다가 허리 디스크 터져서 많이 하지 못하였음</w:t>
+      </w:r>
+    </w:p>
+    <w:p>
+      <w:pPr>
+        <w:rPr>
+          <w:rFonts w:hint="eastAsia"/>
+          <w:noProof/>
+        </w:rPr>
+      </w:pPr>
+    </w:p>
     <w:tbl>
       <w:tblPr>
         <w:tblStyle w:val="a3"/>
@@ -388,7 +945,6 @@
                 <w:b/>
                 <w:bCs/>
               </w:rPr>
-              <w:lastRenderedPageBreak/>
               <w:t>문제점 정리</w:t>
             </w:r>
           </w:p>
@@ -517,11 +1073,6 @@
             <w:tcW w:w="2256" w:type="dxa"/>
           </w:tcPr>
           <w:p>
-            <w:pPr>
-              <w:rPr>
-                <w:rFonts w:hint="eastAsia"/>
-              </w:rPr>
-            </w:pPr>
             <w:r>
               <w:rPr>
                 <w:rFonts w:hint="eastAsia"/>
@@ -688,7 +1239,7 @@
     </w:tbl>
     <w:p/>
     <w:sectPr>
-      <w:headerReference w:type="default" r:id="rId9"/>
+      <w:headerReference w:type="default" r:id="rId16"/>
       <w:pgSz w:w="11906" w:h="16838"/>
       <w:pgMar w:top="1701" w:right="1440" w:bottom="1440" w:left="1440" w:header="851" w:footer="992" w:gutter="0"/>
       <w:cols w:space="425"/>
@@ -1372,6 +1923,119 @@
     </w:lvl>
   </w:abstractNum>
   <w:abstractNum w:abstractNumId="5" w15:restartNumberingAfterBreak="0">
+    <w:nsid w:val="15E81F14"/>
+    <w:multiLevelType w:val="hybridMultilevel"/>
+    <w:tmpl w:val="AAF64600"/>
+    <w:lvl w:ilvl="0" w:tplc="449C68EC">
+      <w:start w:val="3"/>
+      <w:numFmt w:val="bullet"/>
+      <w:lvlText w:val="-"/>
+      <w:lvlJc w:val="left"/>
+      <w:pPr>
+        <w:ind w:left="1160" w:hanging="360"/>
+      </w:pPr>
+      <w:rPr>
+        <w:rFonts w:ascii="맑은 고딕" w:eastAsia="맑은 고딕" w:hAnsi="맑은 고딕" w:cstheme="minorBidi" w:hint="eastAsia"/>
+      </w:rPr>
+    </w:lvl>
+    <w:lvl w:ilvl="1" w:tplc="04090003" w:tentative="1">
+      <w:start w:val="1"/>
+      <w:numFmt w:val="bullet"/>
+      <w:lvlText w:val=""/>
+      <w:lvlJc w:val="left"/>
+      <w:pPr>
+        <w:ind w:left="1680" w:hanging="440"/>
+      </w:pPr>
+      <w:rPr>
+        <w:rFonts w:ascii="Wingdings" w:hAnsi="Wingdings" w:hint="default"/>
+      </w:rPr>
+    </w:lvl>
+    <w:lvl w:ilvl="2" w:tplc="04090005" w:tentative="1">
+      <w:start w:val="1"/>
+      <w:numFmt w:val="bullet"/>
+      <w:lvlText w:val=""/>
+      <w:lvlJc w:val="left"/>
+      <w:pPr>
+        <w:ind w:left="2120" w:hanging="440"/>
+      </w:pPr>
+      <w:rPr>
+        <w:rFonts w:ascii="Wingdings" w:hAnsi="Wingdings" w:hint="default"/>
+      </w:rPr>
+    </w:lvl>
+    <w:lvl w:ilvl="3" w:tplc="04090001" w:tentative="1">
+      <w:start w:val="1"/>
+      <w:numFmt w:val="bullet"/>
+      <w:lvlText w:val=""/>
+      <w:lvlJc w:val="left"/>
+      <w:pPr>
+        <w:ind w:left="2560" w:hanging="440"/>
+      </w:pPr>
+      <w:rPr>
+        <w:rFonts w:ascii="Wingdings" w:hAnsi="Wingdings" w:hint="default"/>
+      </w:rPr>
+    </w:lvl>
+    <w:lvl w:ilvl="4" w:tplc="04090003" w:tentative="1">
+      <w:start w:val="1"/>
+      <w:numFmt w:val="bullet"/>
+      <w:lvlText w:val=""/>
+      <w:lvlJc w:val="left"/>
+      <w:pPr>
+        <w:ind w:left="3000" w:hanging="440"/>
+      </w:pPr>
+      <w:rPr>
+        <w:rFonts w:ascii="Wingdings" w:hAnsi="Wingdings" w:hint="default"/>
+      </w:rPr>
+    </w:lvl>
+    <w:lvl w:ilvl="5" w:tplc="04090005" w:tentative="1">
+      <w:start w:val="1"/>
+      <w:numFmt w:val="bullet"/>
+      <w:lvlText w:val=""/>
+      <w:lvlJc w:val="left"/>
+      <w:pPr>
+        <w:ind w:left="3440" w:hanging="440"/>
+      </w:pPr>
+      <w:rPr>
+        <w:rFonts w:ascii="Wingdings" w:hAnsi="Wingdings" w:hint="default"/>
+      </w:rPr>
+    </w:lvl>
+    <w:lvl w:ilvl="6" w:tplc="04090001" w:tentative="1">
+      <w:start w:val="1"/>
+      <w:numFmt w:val="bullet"/>
+      <w:lvlText w:val=""/>
+      <w:lvlJc w:val="left"/>
+      <w:pPr>
+        <w:ind w:left="3880" w:hanging="440"/>
+      </w:pPr>
+      <w:rPr>
+        <w:rFonts w:ascii="Wingdings" w:hAnsi="Wingdings" w:hint="default"/>
+      </w:rPr>
+    </w:lvl>
+    <w:lvl w:ilvl="7" w:tplc="04090003" w:tentative="1">
+      <w:start w:val="1"/>
+      <w:numFmt w:val="bullet"/>
+      <w:lvlText w:val=""/>
+      <w:lvlJc w:val="left"/>
+      <w:pPr>
+        <w:ind w:left="4320" w:hanging="440"/>
+      </w:pPr>
+      <w:rPr>
+        <w:rFonts w:ascii="Wingdings" w:hAnsi="Wingdings" w:hint="default"/>
+      </w:rPr>
+    </w:lvl>
+    <w:lvl w:ilvl="8" w:tplc="04090005" w:tentative="1">
+      <w:start w:val="1"/>
+      <w:numFmt w:val="bullet"/>
+      <w:lvlText w:val=""/>
+      <w:lvlJc w:val="left"/>
+      <w:pPr>
+        <w:ind w:left="4760" w:hanging="440"/>
+      </w:pPr>
+      <w:rPr>
+        <w:rFonts w:ascii="Wingdings" w:hAnsi="Wingdings" w:hint="default"/>
+      </w:rPr>
+    </w:lvl>
+  </w:abstractNum>
+  <w:abstractNum w:abstractNumId="6" w15:restartNumberingAfterBreak="0">
     <w:nsid w:val="19EE76E0"/>
     <w:multiLevelType w:val="hybridMultilevel"/>
     <w:tmpl w:val="AF3C3D68"/>
@@ -1484,7 +2148,7 @@
       </w:rPr>
     </w:lvl>
   </w:abstractNum>
-  <w:abstractNum w:abstractNumId="6" w15:restartNumberingAfterBreak="0">
+  <w:abstractNum w:abstractNumId="7" w15:restartNumberingAfterBreak="0">
     <w:nsid w:val="1E1666C5"/>
     <w:multiLevelType w:val="hybridMultilevel"/>
     <w:tmpl w:val="1ACEA384"/>
@@ -1597,7 +2261,7 @@
       </w:rPr>
     </w:lvl>
   </w:abstractNum>
-  <w:abstractNum w:abstractNumId="7" w15:restartNumberingAfterBreak="0">
+  <w:abstractNum w:abstractNumId="8" w15:restartNumberingAfterBreak="0">
     <w:nsid w:val="203F562B"/>
     <w:multiLevelType w:val="hybridMultilevel"/>
     <w:tmpl w:val="81425CCA"/>
@@ -1709,7 +2373,7 @@
       </w:rPr>
     </w:lvl>
   </w:abstractNum>
-  <w:abstractNum w:abstractNumId="8" w15:restartNumberingAfterBreak="0">
+  <w:abstractNum w:abstractNumId="9" w15:restartNumberingAfterBreak="0">
     <w:nsid w:val="23FA6C42"/>
     <w:multiLevelType w:val="hybridMultilevel"/>
     <w:tmpl w:val="11C0541E"/>
@@ -1798,7 +2462,7 @@
       </w:pPr>
     </w:lvl>
   </w:abstractNum>
-  <w:abstractNum w:abstractNumId="9" w15:restartNumberingAfterBreak="0">
+  <w:abstractNum w:abstractNumId="10" w15:restartNumberingAfterBreak="0">
     <w:nsid w:val="26C7481C"/>
     <w:multiLevelType w:val="hybridMultilevel"/>
     <w:tmpl w:val="A3209596"/>
@@ -1887,7 +2551,7 @@
       </w:pPr>
     </w:lvl>
   </w:abstractNum>
-  <w:abstractNum w:abstractNumId="10" w15:restartNumberingAfterBreak="0">
+  <w:abstractNum w:abstractNumId="11" w15:restartNumberingAfterBreak="0">
     <w:nsid w:val="2AD039AC"/>
     <w:multiLevelType w:val="hybridMultilevel"/>
     <w:tmpl w:val="3342F5E0"/>
@@ -1976,7 +2640,7 @@
       </w:pPr>
     </w:lvl>
   </w:abstractNum>
-  <w:abstractNum w:abstractNumId="11" w15:restartNumberingAfterBreak="0">
+  <w:abstractNum w:abstractNumId="12" w15:restartNumberingAfterBreak="0">
     <w:nsid w:val="2C394A24"/>
     <w:multiLevelType w:val="hybridMultilevel"/>
     <w:tmpl w:val="ACA2422A"/>
@@ -2089,7 +2753,7 @@
       </w:rPr>
     </w:lvl>
   </w:abstractNum>
-  <w:abstractNum w:abstractNumId="12" w15:restartNumberingAfterBreak="0">
+  <w:abstractNum w:abstractNumId="13" w15:restartNumberingAfterBreak="0">
     <w:nsid w:val="2C3C4315"/>
     <w:multiLevelType w:val="hybridMultilevel"/>
     <w:tmpl w:val="99B8A04E"/>
@@ -2178,7 +2842,96 @@
       </w:pPr>
     </w:lvl>
   </w:abstractNum>
-  <w:abstractNum w:abstractNumId="13" w15:restartNumberingAfterBreak="0">
+  <w:abstractNum w:abstractNumId="14" w15:restartNumberingAfterBreak="0">
+    <w:nsid w:val="3DAA704A"/>
+    <w:multiLevelType w:val="hybridMultilevel"/>
+    <w:tmpl w:val="81EA8206"/>
+    <w:lvl w:ilvl="0" w:tplc="C7F6C726">
+      <w:start w:val="1"/>
+      <w:numFmt w:val="decimal"/>
+      <w:lvlText w:val="%1."/>
+      <w:lvlJc w:val="left"/>
+      <w:pPr>
+        <w:ind w:left="800" w:hanging="360"/>
+      </w:pPr>
+      <w:rPr>
+        <w:rFonts w:hint="default"/>
+      </w:rPr>
+    </w:lvl>
+    <w:lvl w:ilvl="1" w:tplc="04090019" w:tentative="1">
+      <w:start w:val="1"/>
+      <w:numFmt w:val="upperLetter"/>
+      <w:lvlText w:val="%2."/>
+      <w:lvlJc w:val="left"/>
+      <w:pPr>
+        <w:ind w:left="1320" w:hanging="440"/>
+      </w:pPr>
+    </w:lvl>
+    <w:lvl w:ilvl="2" w:tplc="0409001B" w:tentative="1">
+      <w:start w:val="1"/>
+      <w:numFmt w:val="lowerRoman"/>
+      <w:lvlText w:val="%3."/>
+      <w:lvlJc w:val="right"/>
+      <w:pPr>
+        <w:ind w:left="1760" w:hanging="440"/>
+      </w:pPr>
+    </w:lvl>
+    <w:lvl w:ilvl="3" w:tplc="0409000F" w:tentative="1">
+      <w:start w:val="1"/>
+      <w:numFmt w:val="decimal"/>
+      <w:lvlText w:val="%4."/>
+      <w:lvlJc w:val="left"/>
+      <w:pPr>
+        <w:ind w:left="2200" w:hanging="440"/>
+      </w:pPr>
+    </w:lvl>
+    <w:lvl w:ilvl="4" w:tplc="04090019" w:tentative="1">
+      <w:start w:val="1"/>
+      <w:numFmt w:val="upperLetter"/>
+      <w:lvlText w:val="%5."/>
+      <w:lvlJc w:val="left"/>
+      <w:pPr>
+        <w:ind w:left="2640" w:hanging="440"/>
+      </w:pPr>
+    </w:lvl>
+    <w:lvl w:ilvl="5" w:tplc="0409001B" w:tentative="1">
+      <w:start w:val="1"/>
+      <w:numFmt w:val="lowerRoman"/>
+      <w:lvlText w:val="%6."/>
+      <w:lvlJc w:val="right"/>
+      <w:pPr>
+        <w:ind w:left="3080" w:hanging="440"/>
+      </w:pPr>
+    </w:lvl>
+    <w:lvl w:ilvl="6" w:tplc="0409000F" w:tentative="1">
+      <w:start w:val="1"/>
+      <w:numFmt w:val="decimal"/>
+      <w:lvlText w:val="%7."/>
+      <w:lvlJc w:val="left"/>
+      <w:pPr>
+        <w:ind w:left="3520" w:hanging="440"/>
+      </w:pPr>
+    </w:lvl>
+    <w:lvl w:ilvl="7" w:tplc="04090019" w:tentative="1">
+      <w:start w:val="1"/>
+      <w:numFmt w:val="upperLetter"/>
+      <w:lvlText w:val="%8."/>
+      <w:lvlJc w:val="left"/>
+      <w:pPr>
+        <w:ind w:left="3960" w:hanging="440"/>
+      </w:pPr>
+    </w:lvl>
+    <w:lvl w:ilvl="8" w:tplc="0409001B" w:tentative="1">
+      <w:start w:val="1"/>
+      <w:numFmt w:val="lowerRoman"/>
+      <w:lvlText w:val="%9."/>
+      <w:lvlJc w:val="right"/>
+      <w:pPr>
+        <w:ind w:left="4400" w:hanging="440"/>
+      </w:pPr>
+    </w:lvl>
+  </w:abstractNum>
+  <w:abstractNum w:abstractNumId="15" w15:restartNumberingAfterBreak="0">
     <w:nsid w:val="3DE67246"/>
     <w:multiLevelType w:val="hybridMultilevel"/>
     <w:tmpl w:val="88B2ADFA"/>
@@ -2267,7 +3020,7 @@
       </w:pPr>
     </w:lvl>
   </w:abstractNum>
-  <w:abstractNum w:abstractNumId="14" w15:restartNumberingAfterBreak="0">
+  <w:abstractNum w:abstractNumId="16" w15:restartNumberingAfterBreak="0">
     <w:nsid w:val="3E0C11D0"/>
     <w:multiLevelType w:val="hybridMultilevel"/>
     <w:tmpl w:val="70B2D5A6"/>
@@ -2356,7 +3109,7 @@
       </w:pPr>
     </w:lvl>
   </w:abstractNum>
-  <w:abstractNum w:abstractNumId="15" w15:restartNumberingAfterBreak="0">
+  <w:abstractNum w:abstractNumId="17" w15:restartNumberingAfterBreak="0">
     <w:nsid w:val="3F782B6B"/>
     <w:multiLevelType w:val="hybridMultilevel"/>
     <w:tmpl w:val="4204E2EC"/>
@@ -2469,7 +3222,7 @@
       </w:rPr>
     </w:lvl>
   </w:abstractNum>
-  <w:abstractNum w:abstractNumId="16" w15:restartNumberingAfterBreak="0">
+  <w:abstractNum w:abstractNumId="18" w15:restartNumberingAfterBreak="0">
     <w:nsid w:val="467D62D0"/>
     <w:multiLevelType w:val="hybridMultilevel"/>
     <w:tmpl w:val="CF769E10"/>
@@ -2581,7 +3334,7 @@
       </w:rPr>
     </w:lvl>
   </w:abstractNum>
-  <w:abstractNum w:abstractNumId="17" w15:restartNumberingAfterBreak="0">
+  <w:abstractNum w:abstractNumId="19" w15:restartNumberingAfterBreak="0">
     <w:nsid w:val="49FA3CC2"/>
     <w:multiLevelType w:val="hybridMultilevel"/>
     <w:tmpl w:val="8E1429C6"/>
@@ -2694,7 +3447,7 @@
       </w:rPr>
     </w:lvl>
   </w:abstractNum>
-  <w:abstractNum w:abstractNumId="18" w15:restartNumberingAfterBreak="0">
+  <w:abstractNum w:abstractNumId="20" w15:restartNumberingAfterBreak="0">
     <w:nsid w:val="4A735A19"/>
     <w:multiLevelType w:val="hybridMultilevel"/>
     <w:tmpl w:val="1C9AC35E"/>
@@ -2807,7 +3560,7 @@
       </w:rPr>
     </w:lvl>
   </w:abstractNum>
-  <w:abstractNum w:abstractNumId="19" w15:restartNumberingAfterBreak="0">
+  <w:abstractNum w:abstractNumId="21" w15:restartNumberingAfterBreak="0">
     <w:nsid w:val="4A875173"/>
     <w:multiLevelType w:val="hybridMultilevel"/>
     <w:tmpl w:val="4864B394"/>
@@ -2920,7 +3673,7 @@
       </w:rPr>
     </w:lvl>
   </w:abstractNum>
-  <w:abstractNum w:abstractNumId="20" w15:restartNumberingAfterBreak="0">
+  <w:abstractNum w:abstractNumId="22" w15:restartNumberingAfterBreak="0">
     <w:nsid w:val="4EEA2F1A"/>
     <w:multiLevelType w:val="hybridMultilevel"/>
     <w:tmpl w:val="B6C68066"/>
@@ -3009,7 +3762,7 @@
       </w:pPr>
     </w:lvl>
   </w:abstractNum>
-  <w:abstractNum w:abstractNumId="21" w15:restartNumberingAfterBreak="0">
+  <w:abstractNum w:abstractNumId="23" w15:restartNumberingAfterBreak="0">
     <w:nsid w:val="51F614C4"/>
     <w:multiLevelType w:val="hybridMultilevel"/>
     <w:tmpl w:val="5C9C433C"/>
@@ -3098,7 +3851,7 @@
       </w:pPr>
     </w:lvl>
   </w:abstractNum>
-  <w:abstractNum w:abstractNumId="22" w15:restartNumberingAfterBreak="0">
+  <w:abstractNum w:abstractNumId="24" w15:restartNumberingAfterBreak="0">
     <w:nsid w:val="52A41D02"/>
     <w:multiLevelType w:val="hybridMultilevel"/>
     <w:tmpl w:val="BCBAC50C"/>
@@ -3187,7 +3940,7 @@
       </w:pPr>
     </w:lvl>
   </w:abstractNum>
-  <w:abstractNum w:abstractNumId="23" w15:restartNumberingAfterBreak="0">
+  <w:abstractNum w:abstractNumId="25" w15:restartNumberingAfterBreak="0">
     <w:nsid w:val="53D024E5"/>
     <w:multiLevelType w:val="hybridMultilevel"/>
     <w:tmpl w:val="F0022F06"/>
@@ -3299,7 +4052,7 @@
       </w:rPr>
     </w:lvl>
   </w:abstractNum>
-  <w:abstractNum w:abstractNumId="24" w15:restartNumberingAfterBreak="0">
+  <w:abstractNum w:abstractNumId="26" w15:restartNumberingAfterBreak="0">
     <w:nsid w:val="5B5B0A39"/>
     <w:multiLevelType w:val="hybridMultilevel"/>
     <w:tmpl w:val="78FCC4B8"/>
@@ -3412,7 +4165,7 @@
       </w:rPr>
     </w:lvl>
   </w:abstractNum>
-  <w:abstractNum w:abstractNumId="25" w15:restartNumberingAfterBreak="0">
+  <w:abstractNum w:abstractNumId="27" w15:restartNumberingAfterBreak="0">
     <w:nsid w:val="5EE960CE"/>
     <w:multiLevelType w:val="hybridMultilevel"/>
     <w:tmpl w:val="72F6E4EA"/>
@@ -3525,7 +4278,7 @@
       </w:rPr>
     </w:lvl>
   </w:abstractNum>
-  <w:abstractNum w:abstractNumId="26" w15:restartNumberingAfterBreak="0">
+  <w:abstractNum w:abstractNumId="28" w15:restartNumberingAfterBreak="0">
     <w:nsid w:val="5FD40028"/>
     <w:multiLevelType w:val="hybridMultilevel"/>
     <w:tmpl w:val="940C2C50"/>
@@ -3638,7 +4391,7 @@
       </w:rPr>
     </w:lvl>
   </w:abstractNum>
-  <w:abstractNum w:abstractNumId="27" w15:restartNumberingAfterBreak="0">
+  <w:abstractNum w:abstractNumId="29" w15:restartNumberingAfterBreak="0">
     <w:nsid w:val="6041716C"/>
     <w:multiLevelType w:val="hybridMultilevel"/>
     <w:tmpl w:val="7EBA34BA"/>
@@ -3751,7 +4504,7 @@
       </w:rPr>
     </w:lvl>
   </w:abstractNum>
-  <w:abstractNum w:abstractNumId="28" w15:restartNumberingAfterBreak="0">
+  <w:abstractNum w:abstractNumId="30" w15:restartNumberingAfterBreak="0">
     <w:nsid w:val="68585841"/>
     <w:multiLevelType w:val="hybridMultilevel"/>
     <w:tmpl w:val="D35C0878"/>
@@ -3864,7 +4617,7 @@
       </w:rPr>
     </w:lvl>
   </w:abstractNum>
-  <w:abstractNum w:abstractNumId="29" w15:restartNumberingAfterBreak="0">
+  <w:abstractNum w:abstractNumId="31" w15:restartNumberingAfterBreak="0">
     <w:nsid w:val="6E156DC6"/>
     <w:multiLevelType w:val="hybridMultilevel"/>
     <w:tmpl w:val="D44CE1B0"/>
@@ -3977,7 +4730,7 @@
       </w:rPr>
     </w:lvl>
   </w:abstractNum>
-  <w:abstractNum w:abstractNumId="30" w15:restartNumberingAfterBreak="0">
+  <w:abstractNum w:abstractNumId="32" w15:restartNumberingAfterBreak="0">
     <w:nsid w:val="7211558D"/>
     <w:multiLevelType w:val="hybridMultilevel"/>
     <w:tmpl w:val="28EEB808"/>
@@ -4089,7 +4842,7 @@
       </w:rPr>
     </w:lvl>
   </w:abstractNum>
-  <w:abstractNum w:abstractNumId="31" w15:restartNumberingAfterBreak="0">
+  <w:abstractNum w:abstractNumId="33" w15:restartNumberingAfterBreak="0">
     <w:nsid w:val="76F0271C"/>
     <w:multiLevelType w:val="hybridMultilevel"/>
     <w:tmpl w:val="8FA4284C"/>
@@ -4202,7 +4955,7 @@
       </w:rPr>
     </w:lvl>
   </w:abstractNum>
-  <w:abstractNum w:abstractNumId="32" w15:restartNumberingAfterBreak="0">
+  <w:abstractNum w:abstractNumId="34" w15:restartNumberingAfterBreak="0">
     <w:nsid w:val="78C32D53"/>
     <w:multiLevelType w:val="hybridMultilevel"/>
     <w:tmpl w:val="5E545B0A"/>
@@ -4314,7 +5067,7 @@
       </w:rPr>
     </w:lvl>
   </w:abstractNum>
-  <w:abstractNum w:abstractNumId="33" w15:restartNumberingAfterBreak="0">
+  <w:abstractNum w:abstractNumId="35" w15:restartNumberingAfterBreak="0">
     <w:nsid w:val="79EE6FF4"/>
     <w:multiLevelType w:val="hybridMultilevel"/>
     <w:tmpl w:val="6C14DD74"/>
@@ -4427,7 +5180,7 @@
       </w:rPr>
     </w:lvl>
   </w:abstractNum>
-  <w:abstractNum w:abstractNumId="34" w15:restartNumberingAfterBreak="0">
+  <w:abstractNum w:abstractNumId="36" w15:restartNumberingAfterBreak="0">
     <w:nsid w:val="7B9A0F1A"/>
     <w:multiLevelType w:val="hybridMultilevel"/>
     <w:tmpl w:val="B70E096E"/>
@@ -4516,7 +5269,7 @@
       </w:pPr>
     </w:lvl>
   </w:abstractNum>
-  <w:abstractNum w:abstractNumId="35" w15:restartNumberingAfterBreak="0">
+  <w:abstractNum w:abstractNumId="37" w15:restartNumberingAfterBreak="0">
     <w:nsid w:val="7C2D1343"/>
     <w:multiLevelType w:val="hybridMultilevel"/>
     <w:tmpl w:val="EAF2C74C"/>
@@ -4630,85 +5383,85 @@
     </w:lvl>
   </w:abstractNum>
   <w:num w:numId="1" w16cid:durableId="1037199774">
-    <w:abstractNumId w:val="20"/>
+    <w:abstractNumId w:val="22"/>
   </w:num>
   <w:num w:numId="2" w16cid:durableId="1356805601">
-    <w:abstractNumId w:val="21"/>
+    <w:abstractNumId w:val="23"/>
   </w:num>
   <w:num w:numId="3" w16cid:durableId="1227839261">
-    <w:abstractNumId w:val="10"/>
+    <w:abstractNumId w:val="11"/>
   </w:num>
   <w:num w:numId="4" w16cid:durableId="1331248786">
-    <w:abstractNumId w:val="14"/>
+    <w:abstractNumId w:val="16"/>
   </w:num>
   <w:num w:numId="5" w16cid:durableId="187372992">
     <w:abstractNumId w:val="2"/>
   </w:num>
   <w:num w:numId="6" w16cid:durableId="1042095763">
-    <w:abstractNumId w:val="8"/>
+    <w:abstractNumId w:val="9"/>
   </w:num>
   <w:num w:numId="7" w16cid:durableId="581571952">
     <w:abstractNumId w:val="0"/>
   </w:num>
   <w:num w:numId="8" w16cid:durableId="853346086">
-    <w:abstractNumId w:val="13"/>
+    <w:abstractNumId w:val="15"/>
   </w:num>
   <w:num w:numId="9" w16cid:durableId="1767460345">
-    <w:abstractNumId w:val="34"/>
+    <w:abstractNumId w:val="36"/>
   </w:num>
   <w:num w:numId="10" w16cid:durableId="2139838404">
-    <w:abstractNumId w:val="30"/>
+    <w:abstractNumId w:val="32"/>
   </w:num>
   <w:num w:numId="11" w16cid:durableId="807016054">
-    <w:abstractNumId w:val="15"/>
+    <w:abstractNumId w:val="17"/>
   </w:num>
   <w:num w:numId="12" w16cid:durableId="541091300">
-    <w:abstractNumId w:val="32"/>
+    <w:abstractNumId w:val="34"/>
   </w:num>
   <w:num w:numId="13" w16cid:durableId="1365524303">
     <w:abstractNumId w:val="1"/>
   </w:num>
   <w:num w:numId="14" w16cid:durableId="657466712">
+    <w:abstractNumId w:val="8"/>
+  </w:num>
+  <w:num w:numId="15" w16cid:durableId="165049647">
+    <w:abstractNumId w:val="26"/>
+  </w:num>
+  <w:num w:numId="16" w16cid:durableId="1081681986">
+    <w:abstractNumId w:val="37"/>
+  </w:num>
+  <w:num w:numId="17" w16cid:durableId="829366737">
     <w:abstractNumId w:val="7"/>
   </w:num>
-  <w:num w:numId="15" w16cid:durableId="165049647">
+  <w:num w:numId="18" w16cid:durableId="1896045470">
+    <w:abstractNumId w:val="29"/>
+  </w:num>
+  <w:num w:numId="19" w16cid:durableId="1821072924">
+    <w:abstractNumId w:val="20"/>
+  </w:num>
+  <w:num w:numId="20" w16cid:durableId="1716464488">
+    <w:abstractNumId w:val="21"/>
+  </w:num>
+  <w:num w:numId="21" w16cid:durableId="1366172054">
+    <w:abstractNumId w:val="25"/>
+  </w:num>
+  <w:num w:numId="22" w16cid:durableId="541480243">
+    <w:abstractNumId w:val="13"/>
+  </w:num>
+  <w:num w:numId="23" w16cid:durableId="1196692239">
     <w:abstractNumId w:val="24"/>
   </w:num>
-  <w:num w:numId="16" w16cid:durableId="1081681986">
-    <w:abstractNumId w:val="35"/>
+  <w:num w:numId="24" w16cid:durableId="384984902">
+    <w:abstractNumId w:val="10"/>
   </w:num>
-  <w:num w:numId="17" w16cid:durableId="829366737">
-    <w:abstractNumId w:val="6"/>
-  </w:num>
-  <w:num w:numId="18" w16cid:durableId="1896045470">
+  <w:num w:numId="25" w16cid:durableId="345638642">
     <w:abstractNumId w:val="27"/>
   </w:num>
-  <w:num w:numId="19" w16cid:durableId="1821072924">
-    <w:abstractNumId w:val="18"/>
-  </w:num>
-  <w:num w:numId="20" w16cid:durableId="1716464488">
-    <w:abstractNumId w:val="19"/>
-  </w:num>
-  <w:num w:numId="21" w16cid:durableId="1366172054">
-    <w:abstractNumId w:val="23"/>
-  </w:num>
-  <w:num w:numId="22" w16cid:durableId="541480243">
-    <w:abstractNumId w:val="12"/>
-  </w:num>
-  <w:num w:numId="23" w16cid:durableId="1196692239">
-    <w:abstractNumId w:val="22"/>
-  </w:num>
-  <w:num w:numId="24" w16cid:durableId="384984902">
-    <w:abstractNumId w:val="9"/>
-  </w:num>
-  <w:num w:numId="25" w16cid:durableId="345638642">
-    <w:abstractNumId w:val="25"/>
-  </w:num>
   <w:num w:numId="26" w16cid:durableId="1672026628">
-    <w:abstractNumId w:val="29"/>
+    <w:abstractNumId w:val="31"/>
   </w:num>
   <w:num w:numId="27" w16cid:durableId="928464901">
-    <w:abstractNumId w:val="26"/>
+    <w:abstractNumId w:val="28"/>
   </w:num>
   <w:num w:numId="28" w16cid:durableId="1393577467">
     <w:abstractNumId w:val="4"/>
@@ -4717,25 +5470,31 @@
     <w:abstractNumId w:val="3"/>
   </w:num>
   <w:num w:numId="30" w16cid:durableId="1878663200">
-    <w:abstractNumId w:val="31"/>
+    <w:abstractNumId w:val="33"/>
   </w:num>
   <w:num w:numId="31" w16cid:durableId="563413543">
-    <w:abstractNumId w:val="16"/>
+    <w:abstractNumId w:val="18"/>
   </w:num>
   <w:num w:numId="32" w16cid:durableId="1541631404">
-    <w:abstractNumId w:val="11"/>
+    <w:abstractNumId w:val="12"/>
   </w:num>
   <w:num w:numId="33" w16cid:durableId="530533116">
-    <w:abstractNumId w:val="5"/>
+    <w:abstractNumId w:val="6"/>
   </w:num>
   <w:num w:numId="34" w16cid:durableId="489175650">
-    <w:abstractNumId w:val="28"/>
+    <w:abstractNumId w:val="30"/>
   </w:num>
   <w:num w:numId="35" w16cid:durableId="1134786014">
-    <w:abstractNumId w:val="17"/>
+    <w:abstractNumId w:val="19"/>
   </w:num>
   <w:num w:numId="36" w16cid:durableId="40441303">
-    <w:abstractNumId w:val="33"/>
+    <w:abstractNumId w:val="35"/>
+  </w:num>
+  <w:num w:numId="37" w16cid:durableId="1315649028">
+    <w:abstractNumId w:val="14"/>
+  </w:num>
+  <w:num w:numId="38" w16cid:durableId="943029784">
+    <w:abstractNumId w:val="5"/>
   </w:num>
 </w:numbering>
 </file>
